--- a/3.OOPS concept/22-03,2-5 inheritance.docx
+++ b/3.OOPS concept/22-03,2-5 inheritance.docx
@@ -1,6 +1,6 @@
 
 <file path=word/document.xml><?xml version="1.0" encoding="utf-8"?>
-<w:document xmlns:wpc="http://schemas.microsoft.com/office/word/2010/wordprocessingCanvas" xmlns:mc="http://schemas.openxmlformats.org/markup-compatibility/2006" xmlns:o="urn:schemas-microsoft-com:office:office" xmlns:r="http://schemas.openxmlformats.org/officeDocument/2006/relationships" xmlns:m="http://schemas.openxmlformats.org/officeDocument/2006/math" xmlns:v="urn:schemas-microsoft-com:vml" xmlns:wp14="http://schemas.microsoft.com/office/word/2010/wordprocessingDrawing" xmlns:wp="http://schemas.openxmlformats.org/drawingml/2006/wordprocessingDrawing" xmlns:w10="urn:schemas-microsoft-com:office:word" xmlns:w="http://schemas.openxmlformats.org/wordprocessingml/2006/main" xmlns:w14="http://schemas.microsoft.com/office/word/2010/wordml" xmlns:w15="http://schemas.microsoft.com/office/word/2012/wordml" xmlns:wpg="http://schemas.microsoft.com/office/word/2010/wordprocessingGroup" xmlns:wpi="http://schemas.microsoft.com/office/word/2010/wordprocessingInk" xmlns:wne="http://schemas.microsoft.com/office/word/2006/wordml" xmlns:wps="http://schemas.microsoft.com/office/word/2010/wordprocessingShape" mc:Ignorable="w14 w15 wp14">
+<w:document xmlns:wpc="http://schemas.microsoft.com/office/word/2010/wordprocessingCanvas" xmlns:cx="http://schemas.microsoft.com/office/drawing/2014/chartex" xmlns:cx1="http://schemas.microsoft.com/office/drawing/2015/9/8/chartex" xmlns:cx2="http://schemas.microsoft.com/office/drawing/2015/10/21/chartex" xmlns:cx3="http://schemas.microsoft.com/office/drawing/2016/5/9/chartex" xmlns:cx4="http://schemas.microsoft.com/office/drawing/2016/5/10/chartex" xmlns:cx5="http://schemas.microsoft.com/office/drawing/2016/5/11/chartex" xmlns:cx6="http://schemas.microsoft.com/office/drawing/2016/5/12/chartex" xmlns:cx7="http://schemas.microsoft.com/office/drawing/2016/5/13/chartex" xmlns:cx8="http://schemas.microsoft.com/office/drawing/2016/5/14/chartex" xmlns:mc="http://schemas.openxmlformats.org/markup-compatibility/2006" xmlns:aink="http://schemas.microsoft.com/office/drawing/2016/ink" xmlns:am3d="http://schemas.microsoft.com/office/drawing/2017/model3d" xmlns:o="urn:schemas-microsoft-com:office:office" xmlns:r="http://schemas.openxmlformats.org/officeDocument/2006/relationships" xmlns:m="http://schemas.openxmlformats.org/officeDocument/2006/math" xmlns:v="urn:schemas-microsoft-com:vml" xmlns:wp14="http://schemas.microsoft.com/office/word/2010/wordprocessingDrawing" xmlns:wp="http://schemas.openxmlformats.org/drawingml/2006/wordprocessingDrawing" xmlns:w10="urn:schemas-microsoft-com:office:word" xmlns:w="http://schemas.openxmlformats.org/wordprocessingml/2006/main" xmlns:w14="http://schemas.microsoft.com/office/word/2010/wordml" xmlns:w15="http://schemas.microsoft.com/office/word/2012/wordml" xmlns:w16cex="http://schemas.microsoft.com/office/word/2018/wordml/cex" xmlns:w16cid="http://schemas.microsoft.com/office/word/2016/wordml/cid" xmlns:w16="http://schemas.microsoft.com/office/word/2018/wordml" xmlns:w16sdtdh="http://schemas.microsoft.com/office/word/2020/wordml/sdtdatahash" xmlns:w16se="http://schemas.microsoft.com/office/word/2015/wordml/symex" xmlns:wpg="http://schemas.microsoft.com/office/word/2010/wordprocessingGroup" xmlns:wpi="http://schemas.microsoft.com/office/word/2010/wordprocessingInk" xmlns:wne="http://schemas.microsoft.com/office/word/2006/wordml" xmlns:wps="http://schemas.microsoft.com/office/word/2010/wordprocessingShape" mc:Ignorable="w14 w15 w16se w16cid w16 w16cex w16sdtdh wp14">
   <w:body>
     <w:p>
       <w:pPr>
@@ -231,7 +231,7 @@
           <w:noProof/>
         </w:rPr>
         <w:drawing>
-          <wp:inline distT="0" distB="0" distL="0" distR="0" wp14:anchorId="1E6A5471" wp14:editId="4E89791D">
+          <wp:inline distT="0" distB="0" distL="0" distR="0" wp14:anchorId="35636C62" wp14:editId="4241CB83">
             <wp:extent cx="4992638" cy="1127051"/>
             <wp:effectExtent l="0" t="0" r="0" b="0"/>
             <wp:docPr id="1" name="Picture 1"/>
@@ -266,8 +266,6 @@
           </wp:inline>
         </w:drawing>
       </w:r>
-      <w:bookmarkStart w:id="0" w:name="_GoBack"/>
-      <w:bookmarkEnd w:id="0"/>
     </w:p>
     <w:p>
       <w:pPr>
@@ -279,8 +277,9 @@
         <w:rPr>
           <w:noProof/>
         </w:rPr>
+        <w:lastRenderedPageBreak/>
         <w:drawing>
-          <wp:inline distT="0" distB="0" distL="0" distR="0" wp14:anchorId="58C2B0DF" wp14:editId="1ECB5423">
+          <wp:inline distT="0" distB="0" distL="0" distR="0" wp14:anchorId="7129273F" wp14:editId="52D380BD">
             <wp:extent cx="8429625" cy="4667250"/>
             <wp:effectExtent l="0" t="0" r="9525" b="0"/>
             <wp:docPr id="2" name="Picture 2"/>
@@ -340,8 +339,9 @@
         <w:rPr>
           <w:noProof/>
         </w:rPr>
+        <w:lastRenderedPageBreak/>
         <w:drawing>
-          <wp:inline distT="0" distB="0" distL="0" distR="0" wp14:anchorId="0C7ABAD1" wp14:editId="2ED6EF7D">
+          <wp:inline distT="0" distB="0" distL="0" distR="0" wp14:anchorId="16FEBF62" wp14:editId="4600DB95">
             <wp:extent cx="4095750" cy="4057650"/>
             <wp:effectExtent l="0" t="0" r="0" b="0"/>
             <wp:docPr id="3" name="Picture 3"/>
@@ -408,7 +408,7 @@
           <w:noProof/>
         </w:rPr>
         <w:drawing>
-          <wp:inline distT="0" distB="0" distL="0" distR="0" wp14:anchorId="038B389E" wp14:editId="70746F86">
+          <wp:inline distT="0" distB="0" distL="0" distR="0" wp14:anchorId="29F4B9D3" wp14:editId="2C898D33">
             <wp:extent cx="8239125" cy="457200"/>
             <wp:effectExtent l="0" t="0" r="9525" b="0"/>
             <wp:docPr id="5" name="Picture 5"/>
@@ -481,8 +481,9 @@
         <w:rPr>
           <w:noProof/>
         </w:rPr>
+        <w:lastRenderedPageBreak/>
         <w:drawing>
-          <wp:inline distT="0" distB="0" distL="0" distR="0" wp14:anchorId="5FED7947" wp14:editId="03354512">
+          <wp:inline distT="0" distB="0" distL="0" distR="0" wp14:anchorId="33FAA430" wp14:editId="317983EE">
             <wp:extent cx="7286625" cy="4733925"/>
             <wp:effectExtent l="0" t="0" r="9525" b="9525"/>
             <wp:docPr id="4" name="Picture 4"/>
@@ -596,19 +597,11 @@
           <w:sz w:val="40"/>
         </w:rPr>
       </w:pPr>
-      <w:proofErr w:type="gramStart"/>
-      <w:r>
-        <w:rPr>
-          <w:sz w:val="40"/>
-        </w:rPr>
-        <w:t>1.single</w:t>
-      </w:r>
-      <w:proofErr w:type="gramEnd"/>
-      <w:r>
-        <w:rPr>
-          <w:sz w:val="40"/>
-        </w:rPr>
-        <w:t xml:space="preserve"> implementation-&gt;</w:t>
+      <w:r>
+        <w:rPr>
+          <w:sz w:val="40"/>
+        </w:rPr>
+        <w:t>1.single implementation-&gt;</w:t>
       </w:r>
     </w:p>
     <w:p>
@@ -621,8 +614,9 @@
         <w:rPr>
           <w:noProof/>
         </w:rPr>
+        <w:lastRenderedPageBreak/>
         <w:drawing>
-          <wp:inline distT="0" distB="0" distL="0" distR="0" wp14:anchorId="344E3FB8" wp14:editId="338078FC">
+          <wp:inline distT="0" distB="0" distL="0" distR="0" wp14:anchorId="1DC707AC" wp14:editId="777E0C86">
             <wp:extent cx="7429500" cy="5191125"/>
             <wp:effectExtent l="0" t="0" r="0" b="9525"/>
             <wp:docPr id="6" name="Picture 6"/>
@@ -662,7 +656,7 @@
           <w:noProof/>
         </w:rPr>
         <w:drawing>
-          <wp:inline distT="0" distB="0" distL="0" distR="0" wp14:anchorId="63BECD76" wp14:editId="7D94DD50">
+          <wp:inline distT="0" distB="0" distL="0" distR="0" wp14:anchorId="39B375FA" wp14:editId="34C1D70E">
             <wp:extent cx="3209925" cy="1209675"/>
             <wp:effectExtent l="0" t="0" r="9525" b="9525"/>
             <wp:docPr id="7" name="Picture 7"/>
@@ -718,7 +712,6 @@
           <w:sz w:val="40"/>
         </w:rPr>
       </w:pPr>
-      <w:proofErr w:type="gramStart"/>
       <w:r>
         <w:rPr>
           <w:sz w:val="40"/>
@@ -729,14 +722,7 @@
         <w:rPr>
           <w:sz w:val="40"/>
         </w:rPr>
-        <w:t>level</w:t>
-      </w:r>
-      <w:proofErr w:type="gramEnd"/>
-      <w:r>
-        <w:rPr>
-          <w:sz w:val="40"/>
-        </w:rPr>
-        <w:t xml:space="preserve"> inheritance-&gt;</w:t>
+        <w:t>level inheritance-&gt;</w:t>
       </w:r>
     </w:p>
     <w:p>
@@ -756,8 +742,9 @@
         <w:rPr>
           <w:noProof/>
         </w:rPr>
+        <w:lastRenderedPageBreak/>
         <w:drawing>
-          <wp:inline distT="0" distB="0" distL="0" distR="0" wp14:anchorId="07B4A4F3" wp14:editId="69078453">
+          <wp:inline distT="0" distB="0" distL="0" distR="0" wp14:anchorId="0B6408C2" wp14:editId="17B0B7B2">
             <wp:extent cx="3448050" cy="5667375"/>
             <wp:effectExtent l="0" t="0" r="0" b="9525"/>
             <wp:docPr id="8" name="Picture 8"/>
@@ -799,19 +786,11 @@
           <w:sz w:val="40"/>
         </w:rPr>
       </w:pPr>
-      <w:proofErr w:type="gramStart"/>
-      <w:r>
-        <w:rPr>
-          <w:sz w:val="40"/>
-        </w:rPr>
-        <w:t>3.hirarchy</w:t>
-      </w:r>
-      <w:proofErr w:type="gramEnd"/>
-      <w:r>
-        <w:rPr>
-          <w:sz w:val="40"/>
-        </w:rPr>
-        <w:t>-&gt;</w:t>
+      <w:r>
+        <w:rPr>
+          <w:sz w:val="40"/>
+        </w:rPr>
+        <w:t>3.hirarchy-&gt;</w:t>
       </w:r>
     </w:p>
     <w:p>
@@ -824,8 +803,9 @@
         <w:rPr>
           <w:noProof/>
         </w:rPr>
+        <w:lastRenderedPageBreak/>
         <w:drawing>
-          <wp:inline distT="0" distB="0" distL="0" distR="0" wp14:anchorId="61288EEA" wp14:editId="0E9937F2">
+          <wp:inline distT="0" distB="0" distL="0" distR="0" wp14:anchorId="7183EA7F" wp14:editId="6CC80B3C">
             <wp:extent cx="3933825" cy="5848350"/>
             <wp:effectExtent l="0" t="0" r="9525" b="0"/>
             <wp:docPr id="9" name="Picture 9"/>
@@ -874,14 +854,12 @@
           <w:sz w:val="40"/>
         </w:rPr>
       </w:pPr>
-      <w:proofErr w:type="spellStart"/>
-      <w:r>
-        <w:rPr>
-          <w:sz w:val="40"/>
-        </w:rPr>
-        <w:t>Q.why</w:t>
-      </w:r>
-      <w:proofErr w:type="spellEnd"/>
+      <w:r>
+        <w:rPr>
+          <w:sz w:val="40"/>
+        </w:rPr>
+        <w:t>Why</w:t>
+      </w:r>
       <w:r>
         <w:rPr>
           <w:sz w:val="40"/>
@@ -906,8 +884,9 @@
         <w:rPr>
           <w:noProof/>
         </w:rPr>
+        <w:lastRenderedPageBreak/>
         <w:drawing>
-          <wp:inline distT="0" distB="0" distL="0" distR="0" wp14:anchorId="0670EBD9" wp14:editId="40E1B755">
+          <wp:inline distT="0" distB="0" distL="0" distR="0" wp14:anchorId="5163FBCD" wp14:editId="03BFBCD2">
             <wp:extent cx="4467225" cy="4324350"/>
             <wp:effectExtent l="0" t="0" r="9525" b="0"/>
             <wp:docPr id="10" name="Picture 10"/>
@@ -970,83 +949,75 @@
           <w:sz w:val="32"/>
         </w:rPr>
       </w:pPr>
+      <w:r>
+        <w:rPr>
+          <w:sz w:val="40"/>
+        </w:rPr>
+        <w:t>Aggregation</w:t>
+      </w:r>
+      <w:r>
+        <w:rPr>
+          <w:sz w:val="40"/>
+        </w:rPr>
+        <w:t xml:space="preserve"> in java or (HAS-A) relation-&gt;</w:t>
+      </w:r>
+    </w:p>
+    <w:p>
+      <w:pPr>
+        <w:rPr>
+          <w:sz w:val="32"/>
+        </w:rPr>
+      </w:pPr>
+      <w:r>
+        <w:rPr>
+          <w:sz w:val="32"/>
+        </w:rPr>
+        <w:t xml:space="preserve">Employee object contains many </w:t>
+      </w:r>
+      <w:r>
+        <w:rPr>
+          <w:sz w:val="32"/>
+        </w:rPr>
+        <w:t>information’s</w:t>
+      </w:r>
+      <w:r>
+        <w:rPr>
+          <w:sz w:val="32"/>
+        </w:rPr>
+        <w:t xml:space="preserve"> such as id, name, </w:t>
+      </w:r>
       <w:proofErr w:type="spellStart"/>
       <w:r>
         <w:rPr>
-          <w:sz w:val="40"/>
-        </w:rPr>
-        <w:t>Aggregration</w:t>
+          <w:sz w:val="32"/>
+        </w:rPr>
+        <w:t>emailId</w:t>
       </w:r>
       <w:proofErr w:type="spellEnd"/>
       <w:r>
         <w:rPr>
-          <w:sz w:val="40"/>
-        </w:rPr>
-        <w:t xml:space="preserve"> in java or (HAS-A) relation-&gt;</w:t>
-      </w:r>
-    </w:p>
-    <w:p>
-      <w:pPr>
-        <w:rPr>
-          <w:sz w:val="32"/>
-        </w:rPr>
-      </w:pPr>
-      <w:r>
-        <w:rPr>
-          <w:sz w:val="32"/>
-        </w:rPr>
-        <w:t xml:space="preserve">Employee object contains many </w:t>
-      </w:r>
-      <w:proofErr w:type="spellStart"/>
-      <w:r>
-        <w:rPr>
-          <w:sz w:val="32"/>
-        </w:rPr>
-        <w:t>informations</w:t>
-      </w:r>
-      <w:proofErr w:type="spellEnd"/>
-      <w:r>
-        <w:rPr>
-          <w:sz w:val="32"/>
-        </w:rPr>
-        <w:t xml:space="preserve"> such as id, name, </w:t>
-      </w:r>
-      <w:proofErr w:type="spellStart"/>
-      <w:r>
-        <w:rPr>
-          <w:sz w:val="32"/>
-        </w:rPr>
-        <w:t>emailId</w:t>
-      </w:r>
-      <w:proofErr w:type="spellEnd"/>
-      <w:r>
-        <w:rPr>
           <w:sz w:val="32"/>
         </w:rPr>
         <w:t xml:space="preserve"> etc. It contains one more object named address, which contains its own </w:t>
       </w:r>
-      <w:proofErr w:type="spellStart"/>
-      <w:r>
-        <w:rPr>
-          <w:sz w:val="32"/>
-        </w:rPr>
-        <w:t>informations</w:t>
-      </w:r>
-      <w:proofErr w:type="spellEnd"/>
+      <w:r>
+        <w:rPr>
+          <w:sz w:val="32"/>
+        </w:rPr>
+        <w:t>information’s</w:t>
+      </w:r>
       <w:r>
         <w:rPr>
           <w:sz w:val="32"/>
         </w:rPr>
         <w:t xml:space="preserve"> such as city, state, country, </w:t>
       </w:r>
-      <w:proofErr w:type="spellStart"/>
-      <w:r>
-        <w:rPr>
-          <w:sz w:val="32"/>
-        </w:rPr>
-        <w:t>zipcode</w:t>
-      </w:r>
-      <w:proofErr w:type="spellEnd"/>
+      <w:r>
+        <w:rPr>
+          <w:sz w:val="32"/>
+        </w:rPr>
+        <w:t>zip code</w:t>
+      </w:r>
       <w:r>
         <w:rPr>
           <w:sz w:val="32"/>
@@ -1091,8 +1062,9 @@
         <w:rPr>
           <w:noProof/>
         </w:rPr>
+        <w:lastRenderedPageBreak/>
         <w:drawing>
-          <wp:inline distT="0" distB="0" distL="0" distR="0" wp14:anchorId="205EAC57" wp14:editId="6DEA5132">
+          <wp:inline distT="0" distB="0" distL="0" distR="0" wp14:anchorId="6DBB737E" wp14:editId="4B4A933F">
             <wp:extent cx="4800600" cy="6096000"/>
             <wp:effectExtent l="0" t="0" r="0" b="0"/>
             <wp:docPr id="11" name="Picture 11"/>
@@ -1178,6 +1150,7 @@
         <w:rPr>
           <w:sz w:val="44"/>
         </w:rPr>
+        <w:lastRenderedPageBreak/>
         <w:t>1</w:t>
       </w:r>
       <w:r>
@@ -1205,7 +1178,7 @@
           <w:noProof/>
         </w:rPr>
         <w:drawing>
-          <wp:inline distT="0" distB="0" distL="0" distR="0" wp14:anchorId="2534852A" wp14:editId="7B89A172">
+          <wp:inline distT="0" distB="0" distL="0" distR="0" wp14:anchorId="06FFB613" wp14:editId="1AF8B6BE">
             <wp:extent cx="3790950" cy="2800350"/>
             <wp:effectExtent l="0" t="0" r="0" b="0"/>
             <wp:docPr id="12" name="Picture 12"/>
@@ -1251,6 +1224,7 @@
         <w:rPr>
           <w:sz w:val="44"/>
         </w:rPr>
+        <w:lastRenderedPageBreak/>
         <w:t>2</w:t>
       </w:r>
       <w:r>
@@ -1271,7 +1245,7 @@
           <w:noProof/>
         </w:rPr>
         <w:drawing>
-          <wp:inline distT="0" distB="0" distL="0" distR="0" wp14:anchorId="232127C9" wp14:editId="65220E17">
+          <wp:inline distT="0" distB="0" distL="0" distR="0" wp14:anchorId="52876792" wp14:editId="2F9D2FFF">
             <wp:extent cx="4286250" cy="6391275"/>
             <wp:effectExtent l="0" t="0" r="0" b="9525"/>
             <wp:docPr id="13" name="Picture 13"/>
@@ -1359,26 +1333,19 @@
           <w:sz w:val="44"/>
         </w:rPr>
       </w:pPr>
-      <w:proofErr w:type="gramStart"/>
-      <w:r>
-        <w:rPr>
-          <w:sz w:val="44"/>
-        </w:rPr>
-        <w:t>3.output</w:t>
-      </w:r>
-      <w:proofErr w:type="gramEnd"/>
-      <w:r>
-        <w:rPr>
-          <w:sz w:val="44"/>
-        </w:rPr>
-        <w:t>-&gt;</w:t>
+      <w:r>
+        <w:rPr>
+          <w:sz w:val="44"/>
+        </w:rPr>
+        <w:lastRenderedPageBreak/>
+        <w:t>3.output-&gt;</w:t>
       </w:r>
       <w:r>
         <w:rPr>
           <w:noProof/>
         </w:rPr>
         <w:drawing>
-          <wp:inline distT="0" distB="0" distL="0" distR="0" wp14:anchorId="73D9E8BC" wp14:editId="545F2290">
+          <wp:inline distT="0" distB="0" distL="0" distR="0" wp14:anchorId="3C4708F4" wp14:editId="0C2F3EC7">
             <wp:extent cx="2266950" cy="1076325"/>
             <wp:effectExtent l="0" t="0" r="0" b="9525"/>
             <wp:docPr id="14" name="Picture 14"/>
@@ -1439,7 +1406,7 @@
 </file>
 
 <file path=word/styles.xml><?xml version="1.0" encoding="utf-8"?>
-<w:styles xmlns:mc="http://schemas.openxmlformats.org/markup-compatibility/2006" xmlns:r="http://schemas.openxmlformats.org/officeDocument/2006/relationships" xmlns:w="http://schemas.openxmlformats.org/wordprocessingml/2006/main" xmlns:w14="http://schemas.microsoft.com/office/word/2010/wordml" xmlns:w15="http://schemas.microsoft.com/office/word/2012/wordml" mc:Ignorable="w14 w15">
+<w:styles xmlns:mc="http://schemas.openxmlformats.org/markup-compatibility/2006" xmlns:r="http://schemas.openxmlformats.org/officeDocument/2006/relationships" xmlns:w="http://schemas.openxmlformats.org/wordprocessingml/2006/main" xmlns:w14="http://schemas.microsoft.com/office/word/2010/wordml" xmlns:w15="http://schemas.microsoft.com/office/word/2012/wordml" xmlns:w16cex="http://schemas.microsoft.com/office/word/2018/wordml/cex" xmlns:w16cid="http://schemas.microsoft.com/office/word/2016/wordml/cid" xmlns:w16="http://schemas.microsoft.com/office/word/2018/wordml" xmlns:w16sdtdh="http://schemas.microsoft.com/office/word/2020/wordml/sdtdatahash" xmlns:w16se="http://schemas.microsoft.com/office/word/2015/wordml/symex" mc:Ignorable="w14 w15 w16se w16cid w16 w16cex w16sdtdh">
   <w:docDefaults>
     <w:rPrDefault>
       <w:rPr>
@@ -1455,7 +1422,7 @@
       </w:pPr>
     </w:pPrDefault>
   </w:docDefaults>
-  <w:latentStyles w:defLockedState="0" w:defUIPriority="99" w:defSemiHidden="0" w:defUnhideWhenUsed="0" w:defQFormat="0" w:count="371">
+  <w:latentStyles w:defLockedState="0" w:defUIPriority="99" w:defSemiHidden="0" w:defUnhideWhenUsed="0" w:defQFormat="0" w:count="376">
     <w:lsdException w:name="Normal" w:uiPriority="0" w:qFormat="1"/>
     <w:lsdException w:name="heading 1" w:uiPriority="9" w:qFormat="1"/>
     <w:lsdException w:name="heading 2" w:semiHidden="1" w:uiPriority="9" w:unhideWhenUsed="1" w:qFormat="1"/>
@@ -1561,7 +1528,6 @@
     <w:lsdException w:name="HTML Sample" w:semiHidden="1" w:unhideWhenUsed="1"/>
     <w:lsdException w:name="HTML Typewriter" w:semiHidden="1" w:unhideWhenUsed="1"/>
     <w:lsdException w:name="HTML Variable" w:semiHidden="1" w:unhideWhenUsed="1"/>
-    <w:lsdException w:name="Normal Table" w:semiHidden="1" w:unhideWhenUsed="1"/>
     <w:lsdException w:name="annotation subject" w:semiHidden="1" w:unhideWhenUsed="1"/>
     <w:lsdException w:name="No List" w:semiHidden="1" w:unhideWhenUsed="1"/>
     <w:lsdException w:name="Outline List 1" w:semiHidden="1" w:unhideWhenUsed="1"/>
@@ -1604,11 +1570,8 @@
     <w:lsdException w:name="Table Contemporary" w:semiHidden="1" w:unhideWhenUsed="1"/>
     <w:lsdException w:name="Table Elegant" w:semiHidden="1" w:unhideWhenUsed="1"/>
     <w:lsdException w:name="Table Professional" w:semiHidden="1" w:unhideWhenUsed="1"/>
-    <w:lsdException w:name="Table Subtle 1" w:semiHidden="1" w:unhideWhenUsed="1"/>
     <w:lsdException w:name="Table Subtle 2" w:semiHidden="1" w:unhideWhenUsed="1"/>
     <w:lsdException w:name="Table Web 1" w:semiHidden="1" w:unhideWhenUsed="1"/>
-    <w:lsdException w:name="Table Web 2" w:semiHidden="1" w:unhideWhenUsed="1"/>
-    <w:lsdException w:name="Table Web 3" w:semiHidden="1" w:unhideWhenUsed="1"/>
     <w:lsdException w:name="Balloon Text" w:semiHidden="1" w:unhideWhenUsed="1"/>
     <w:lsdException w:name="Table Grid" w:uiPriority="39"/>
     <w:lsdException w:name="Table Theme" w:semiHidden="1" w:unhideWhenUsed="1"/>
@@ -1827,6 +1790,11 @@
     <w:lsdException w:name="List Table 5 Dark Accent 6" w:uiPriority="50"/>
     <w:lsdException w:name="List Table 6 Colorful Accent 6" w:uiPriority="51"/>
     <w:lsdException w:name="List Table 7 Colorful Accent 6" w:uiPriority="52"/>
+    <w:lsdException w:name="Mention" w:semiHidden="1" w:unhideWhenUsed="1"/>
+    <w:lsdException w:name="Smart Hyperlink" w:semiHidden="1" w:unhideWhenUsed="1"/>
+    <w:lsdException w:name="Hashtag" w:semiHidden="1" w:unhideWhenUsed="1"/>
+    <w:lsdException w:name="Unresolved Mention" w:semiHidden="1" w:unhideWhenUsed="1"/>
+    <w:lsdException w:name="Smart Link" w:semiHidden="1" w:unhideWhenUsed="1"/>
   </w:latentStyles>
   <w:style w:type="paragraph" w:default="1" w:styleId="Normal">
     <w:name w:val="Normal"/>
